--- a/Fundamentos de Analisis de Sistemas/Diagrama de clases/veterinaria.docx
+++ b/Fundamentos de Analisis de Sistemas/Diagrama de clases/veterinaria.docx
@@ -104,12 +104,25 @@
     </w:p>
     <w:p>
       <w:r>
-        <w:t xml:space="preserve">La veterinaria también vende productos para cuidado de animales (shampoo, alimento, cepillos, </w:t>
-      </w:r>
-    </w:p>
-    <w:p>
-      <w:r>
-        <w:t xml:space="preserve">etc). Un producto se puede vender individualmente o en un combo. Los precios individuales no </w:t>
+        <w:t>La veterinaria también vende productos para cuidado de animales (</w:t>
+      </w:r>
+      <w:proofErr w:type="spellStart"/>
+      <w:r>
+        <w:t>shampoo</w:t>
+      </w:r>
+      <w:proofErr w:type="spellEnd"/>
+      <w:r>
+        <w:t xml:space="preserve">, alimento, cepillos, </w:t>
+      </w:r>
+    </w:p>
+    <w:p>
+      <w:proofErr w:type="spellStart"/>
+      <w:r>
+        <w:t>etc</w:t>
+      </w:r>
+      <w:proofErr w:type="spellEnd"/>
+      <w:r>
+        <w:t xml:space="preserve">). Un producto se puede vender individualmente o en un combo. Los precios individuales no </w:t>
       </w:r>
     </w:p>
     <w:p>
@@ -180,6 +193,12 @@
         </w:drawing>
       </w:r>
     </w:p>
+    <w:p>
+      <w:r>
+        <w:t>CASO DE USO</w:t>
+      </w:r>
+    </w:p>
+    <w:p/>
     <w:sectPr>
       <w:pgSz w:w="11906" w:h="16838"/>
       <w:pgMar w:top="1417" w:right="1701" w:bottom="1417" w:left="1701" w:header="708" w:footer="708" w:gutter="0"/>
